--- a/CA 1/T00240394 CA 1.docx
+++ b/CA 1/T00240394 CA 1.docx
@@ -3594,6 +3594,7 @@
       <w:r>
         <w:rPr>
           <w:rFonts w:eastAsiaTheme="minorEastAsia" w:cstheme="minorHAnsi"/>
+          <w:noProof/>
           <w:color w:val="FF0000"/>
           <w:sz w:val="24"/>
           <w:szCs w:val="24"/>
@@ -3686,6 +3687,7 @@
       <w:r>
         <w:rPr>
           <w:rFonts w:eastAsiaTheme="minorEastAsia" w:cstheme="minorHAnsi"/>
+          <w:noProof/>
           <w:color w:val="FF0000"/>
           <w:sz w:val="24"/>
           <w:szCs w:val="24"/>
@@ -3793,6 +3795,7 @@
       <w:r>
         <w:rPr>
           <w:rFonts w:eastAsiaTheme="minorEastAsia" w:cstheme="minorHAnsi"/>
+          <w:noProof/>
           <w:color w:val="FF0000"/>
           <w:sz w:val="24"/>
           <w:szCs w:val="24"/>
@@ -3876,6 +3879,7 @@
       <w:r>
         <w:rPr>
           <w:rFonts w:eastAsiaTheme="minorEastAsia" w:cstheme="minorHAnsi"/>
+          <w:noProof/>
           <w:color w:val="FF0000"/>
           <w:sz w:val="24"/>
           <w:szCs w:val="24"/>
@@ -3961,6 +3965,7 @@
       <w:r>
         <w:rPr>
           <w:rFonts w:eastAsiaTheme="minorEastAsia" w:cstheme="minorHAnsi"/>
+          <w:noProof/>
           <w:color w:val="FF0000"/>
           <w:sz w:val="24"/>
           <w:szCs w:val="24"/>
@@ -4046,6 +4051,7 @@
       <w:r>
         <w:rPr>
           <w:rFonts w:eastAsiaTheme="minorEastAsia" w:cstheme="minorHAnsi"/>
+          <w:noProof/>
           <w:color w:val="FF0000"/>
           <w:sz w:val="24"/>
           <w:szCs w:val="24"/>
@@ -5465,25 +5471,20 @@
               <w:rPr>
                 <w:rFonts w:ascii="Arial" w:hAnsi="Arial" w:cs="Arial"/>
               </w:rPr>
-              <w:t xml:space="preserve"> _____________________________________________________</w:t>
-            </w:r>
-            <w:r>
-              <w:rPr>
-                <w:rFonts w:cs="Arial"/>
-              </w:rPr>
-              <w:tab/>
-            </w:r>
-            <w:r>
-              <w:rPr>
-                <w:rFonts w:cs="Arial"/>
-              </w:rPr>
-              <w:tab/>
-            </w:r>
-            <w:r>
-              <w:rPr>
-                <w:rFonts w:ascii="Arial" w:hAnsi="Arial" w:cs="Arial"/>
-              </w:rPr>
-              <w:tab/>
+              <w:t xml:space="preserve"> __</w:t>
+            </w:r>
+            <w:r>
+              <w:rPr>
+                <w:rFonts w:ascii="Arial" w:hAnsi="Arial" w:cs="Arial"/>
+                <w:u w:val="single"/>
+              </w:rPr>
+              <w:t>KASS SMITH</w:t>
+            </w:r>
+            <w:r>
+              <w:rPr>
+                <w:rFonts w:ascii="Arial" w:hAnsi="Arial" w:cs="Arial"/>
+              </w:rPr>
+              <w:t>_________________________________________</w:t>
             </w:r>
           </w:p>
           <w:p>
@@ -5511,7 +5512,20 @@
               <w:rPr>
                 <w:rFonts w:ascii="Arial" w:hAnsi="Arial" w:cs="Arial"/>
               </w:rPr>
-              <w:t xml:space="preserve"> __________________________________________________</w:t>
+              <w:t xml:space="preserve"> __</w:t>
+            </w:r>
+            <w:r>
+              <w:rPr>
+                <w:rFonts w:ascii="Arial" w:hAnsi="Arial" w:cs="Arial"/>
+                <w:u w:val="single"/>
+              </w:rPr>
+              <w:t>T00240394</w:t>
+            </w:r>
+            <w:r>
+              <w:rPr>
+                <w:rFonts w:ascii="Arial" w:hAnsi="Arial" w:cs="Arial"/>
+              </w:rPr>
+              <w:t>________________________________________</w:t>
             </w:r>
             <w:r>
               <w:rPr>
@@ -5539,7 +5553,32 @@
               <w:rPr>
                 <w:rFonts w:ascii="Arial" w:hAnsi="Arial" w:cs="Arial"/>
               </w:rPr>
-              <w:t>Class Group_________________________________________________</w:t>
+              <w:t>Class Group</w:t>
+            </w:r>
+            <w:r>
+              <w:rPr>
+                <w:rFonts w:ascii="Arial" w:hAnsi="Arial" w:cs="Arial"/>
+              </w:rPr>
+              <w:t xml:space="preserve"> </w:t>
+            </w:r>
+            <w:r>
+              <w:rPr>
+                <w:rFonts w:ascii="Arial" w:hAnsi="Arial" w:cs="Arial"/>
+              </w:rPr>
+              <w:t>__</w:t>
+            </w:r>
+            <w:r>
+              <w:rPr>
+                <w:rFonts w:ascii="Arial" w:hAnsi="Arial" w:cs="Arial"/>
+                <w:u w:val="single"/>
+              </w:rPr>
+              <w:t>COMPUTING W/ GAMES DEV</w:t>
+            </w:r>
+            <w:r>
+              <w:rPr>
+                <w:rFonts w:ascii="Arial" w:hAnsi="Arial" w:cs="Arial"/>
+              </w:rPr>
+              <w:t>_______________________</w:t>
             </w:r>
           </w:p>
           <w:p>
@@ -5564,13 +5603,32 @@
               <w:rPr>
                 <w:rFonts w:ascii="Arial" w:hAnsi="Arial" w:cs="Arial"/>
               </w:rPr>
-              <w:t>_______________________________________________</w:t>
-            </w:r>
-            <w:r>
-              <w:rPr>
-                <w:rFonts w:ascii="Arial" w:hAnsi="Arial" w:cs="Arial"/>
-              </w:rPr>
-              <w:tab/>
+              <w:t xml:space="preserve"> </w:t>
+            </w:r>
+            <w:r>
+              <w:rPr>
+                <w:rFonts w:ascii="Arial" w:hAnsi="Arial" w:cs="Arial"/>
+              </w:rPr>
+              <w:t>__</w:t>
+            </w:r>
+            <w:r>
+              <w:rPr>
+                <w:rFonts w:ascii="Arial" w:hAnsi="Arial" w:cs="Arial"/>
+                <w:u w:val="single"/>
+              </w:rPr>
+              <w:t>CA BASED ON SPELLCHECK APPLICATION</w:t>
+            </w:r>
+            <w:r>
+              <w:rPr>
+                <w:rFonts w:ascii="Arial" w:hAnsi="Arial" w:cs="Arial"/>
+              </w:rPr>
+              <w:t>______</w:t>
+            </w:r>
+            <w:r>
+              <w:rPr>
+                <w:rFonts w:ascii="Arial" w:hAnsi="Arial" w:cs="Arial"/>
+              </w:rPr>
+              <w:t>_</w:t>
             </w:r>
           </w:p>
         </w:tc>
@@ -5718,6 +5776,77 @@
             </w:pPr>
             <w:r>
               <w:rPr>
+                <w:rFonts w:ascii="Arial" w:hAnsi="Arial" w:cs="Arial"/>
+                <w:noProof/>
+              </w:rPr>
+              <mc:AlternateContent>
+                <mc:Choice Requires="wpi">
+                  <w:drawing>
+                    <wp:anchor distT="0" distB="0" distL="114300" distR="114300" simplePos="0" relativeHeight="251668480" behindDoc="0" locked="0" layoutInCell="1" allowOverlap="1" wp14:anchorId="5DEDFB4F" wp14:editId="270E5A97">
+                      <wp:simplePos x="0" y="0"/>
+                      <wp:positionH relativeFrom="column">
+                        <wp:posOffset>33020</wp:posOffset>
+                      </wp:positionH>
+                      <wp:positionV relativeFrom="paragraph">
+                        <wp:posOffset>-75565</wp:posOffset>
+                      </wp:positionV>
+                      <wp:extent cx="171450" cy="170815"/>
+                      <wp:effectExtent l="38100" t="38100" r="38100" b="38735"/>
+                      <wp:wrapNone/>
+                      <wp:docPr id="2060042564" name="Ink 55"/>
+                      <wp:cNvGraphicFramePr/>
+                      <a:graphic xmlns:a="http://schemas.openxmlformats.org/drawingml/2006/main">
+                        <a:graphicData uri="http://schemas.microsoft.com/office/word/2010/wordprocessingInk">
+                          <w14:contentPart bwMode="auto" r:id="rId17">
+                            <w14:nvContentPartPr>
+                              <w14:cNvContentPartPr/>
+                            </w14:nvContentPartPr>
+                            <w14:xfrm>
+                              <a:off x="0" y="0"/>
+                              <a:ext cx="171450" cy="170815"/>
+                            </w14:xfrm>
+                          </w14:contentPart>
+                        </a:graphicData>
+                      </a:graphic>
+                      <wp14:sizeRelH relativeFrom="margin">
+                        <wp14:pctWidth>0</wp14:pctWidth>
+                      </wp14:sizeRelH>
+                      <wp14:sizeRelV relativeFrom="margin">
+                        <wp14:pctHeight>0</wp14:pctHeight>
+                      </wp14:sizeRelV>
+                    </wp:anchor>
+                  </w:drawing>
+                </mc:Choice>
+                <mc:Fallback>
+                  <w:pict>
+                    <v:shapetype w14:anchorId="6E329C9C" id="_x0000_t75" coordsize="21600,21600" o:spt="75" o:preferrelative="t" path="m@4@5l@4@11@9@11@9@5xe" filled="f" stroked="f">
+                      <v:stroke joinstyle="miter"/>
+                      <v:formulas>
+                        <v:f eqn="if lineDrawn pixelLineWidth 0"/>
+                        <v:f eqn="sum @0 1 0"/>
+                        <v:f eqn="sum 0 0 @1"/>
+                        <v:f eqn="prod @2 1 2"/>
+                        <v:f eqn="prod @3 21600 pixelWidth"/>
+                        <v:f eqn="prod @3 21600 pixelHeight"/>
+                        <v:f eqn="sum @0 0 1"/>
+                        <v:f eqn="prod @6 1 2"/>
+                        <v:f eqn="prod @7 21600 pixelWidth"/>
+                        <v:f eqn="sum @8 21600 0"/>
+                        <v:f eqn="prod @7 21600 pixelHeight"/>
+                        <v:f eqn="sum @10 21600 0"/>
+                      </v:formulas>
+                      <v:path o:extrusionok="f" gradientshapeok="t" o:connecttype="rect"/>
+                      <o:lock v:ext="edit" aspectratio="t"/>
+                    </v:shapetype>
+                    <v:shape id="Ink 55" o:spid="_x0000_s1026" type="#_x0000_t75" style="position:absolute;margin-left:2.25pt;margin-top:-6.3pt;width:14.15pt;height:14.1pt;z-index:251668480;visibility:visible;mso-wrap-style:square;mso-width-percent:0;mso-height-percent:0;mso-wrap-distance-left:9pt;mso-wrap-distance-top:0;mso-wrap-distance-right:9pt;mso-wrap-distance-bottom:0;mso-position-horizontal:absolute;mso-position-horizontal-relative:text;mso-position-vertical:absolute;mso-position-vertical-relative:text;mso-width-percent:0;mso-height-percent:0;mso-width-relative:margin;mso-height-relative:margin" o:gfxdata="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">
+                      <v:imagedata r:id="rId18" o:title=""/>
+                    </v:shape>
+                  </w:pict>
+                </mc:Fallback>
+              </mc:AlternateContent>
+            </w:r>
+            <w:r>
+              <w:rPr>
                 <w:rFonts w:ascii="Webdings" w:eastAsia="Webdings" w:hAnsi="Webdings" w:cs="Webdings"/>
               </w:rPr>
               <w:t></w:t>
@@ -5786,6 +5915,58 @@
             <w:pPr>
               <w:spacing w:after="0"/>
             </w:pPr>
+            <w:r>
+              <w:rPr>
+                <w:rFonts w:ascii="Arial" w:hAnsi="Arial" w:cs="Arial"/>
+                <w:noProof/>
+              </w:rPr>
+              <mc:AlternateContent>
+                <mc:Choice Requires="wpi">
+                  <w:drawing>
+                    <wp:anchor distT="0" distB="0" distL="114300" distR="114300" simplePos="0" relativeHeight="251670528" behindDoc="0" locked="0" layoutInCell="1" allowOverlap="1" wp14:anchorId="316C8559" wp14:editId="024F80A5">
+                      <wp:simplePos x="0" y="0"/>
+                      <wp:positionH relativeFrom="column">
+                        <wp:posOffset>33655</wp:posOffset>
+                      </wp:positionH>
+                      <wp:positionV relativeFrom="paragraph">
+                        <wp:posOffset>-93980</wp:posOffset>
+                      </wp:positionV>
+                      <wp:extent cx="200025" cy="199390"/>
+                      <wp:effectExtent l="38100" t="38100" r="47625" b="29210"/>
+                      <wp:wrapNone/>
+                      <wp:docPr id="491862995" name="Ink 58"/>
+                      <wp:cNvGraphicFramePr/>
+                      <a:graphic xmlns:a="http://schemas.openxmlformats.org/drawingml/2006/main">
+                        <a:graphicData uri="http://schemas.microsoft.com/office/word/2010/wordprocessingInk">
+                          <w14:contentPart bwMode="auto" r:id="rId19">
+                            <w14:nvContentPartPr>
+                              <w14:cNvContentPartPr/>
+                            </w14:nvContentPartPr>
+                            <w14:xfrm>
+                              <a:off x="0" y="0"/>
+                              <a:ext cx="200025" cy="199390"/>
+                            </w14:xfrm>
+                          </w14:contentPart>
+                        </a:graphicData>
+                      </a:graphic>
+                      <wp14:sizeRelH relativeFrom="margin">
+                        <wp14:pctWidth>0</wp14:pctWidth>
+                      </wp14:sizeRelH>
+                      <wp14:sizeRelV relativeFrom="margin">
+                        <wp14:pctHeight>0</wp14:pctHeight>
+                      </wp14:sizeRelV>
+                    </wp:anchor>
+                  </w:drawing>
+                </mc:Choice>
+                <mc:Fallback>
+                  <w:pict>
+                    <v:shape w14:anchorId="58CC098E" id="Ink 58" o:spid="_x0000_s1026" type="#_x0000_t75" style="position:absolute;margin-left:2.3pt;margin-top:-7.75pt;width:16.4pt;height:16.4pt;z-index:251670528;visibility:visible;mso-wrap-style:square;mso-width-percent:0;mso-height-percent:0;mso-wrap-distance-left:9pt;mso-wrap-distance-top:0;mso-wrap-distance-right:9pt;mso-wrap-distance-bottom:0;mso-position-horizontal:absolute;mso-position-horizontal-relative:text;mso-position-vertical:absolute;mso-position-vertical-relative:text;mso-width-percent:0;mso-height-percent:0;mso-width-relative:margin;mso-height-relative:margin" o:gfxdata="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">
+                      <v:imagedata r:id="rId20" o:title=""/>
+                    </v:shape>
+                  </w:pict>
+                </mc:Fallback>
+              </mc:AlternateContent>
+            </w:r>
             <w:r>
               <w:rPr>
                 <w:rFonts w:ascii="Webdings" w:eastAsia="Webdings" w:hAnsi="Webdings" w:cs="Webdings"/>
@@ -5865,6 +6046,58 @@
             </w:pPr>
             <w:r>
               <w:rPr>
+                <w:rFonts w:ascii="Arial" w:hAnsi="Arial" w:cs="Arial"/>
+                <w:noProof/>
+              </w:rPr>
+              <mc:AlternateContent>
+                <mc:Choice Requires="wpi">
+                  <w:drawing>
+                    <wp:anchor distT="0" distB="0" distL="114300" distR="114300" simplePos="0" relativeHeight="251669504" behindDoc="0" locked="0" layoutInCell="1" allowOverlap="1" wp14:anchorId="6CB170DE" wp14:editId="75851E6B">
+                      <wp:simplePos x="0" y="0"/>
+                      <wp:positionH relativeFrom="column">
+                        <wp:posOffset>50165</wp:posOffset>
+                      </wp:positionH>
+                      <wp:positionV relativeFrom="paragraph">
+                        <wp:posOffset>-88900</wp:posOffset>
+                      </wp:positionV>
+                      <wp:extent cx="173355" cy="184785"/>
+                      <wp:effectExtent l="38100" t="38100" r="36195" b="43815"/>
+                      <wp:wrapNone/>
+                      <wp:docPr id="1700718987" name="Ink 57"/>
+                      <wp:cNvGraphicFramePr/>
+                      <a:graphic xmlns:a="http://schemas.openxmlformats.org/drawingml/2006/main">
+                        <a:graphicData uri="http://schemas.microsoft.com/office/word/2010/wordprocessingInk">
+                          <w14:contentPart bwMode="auto" r:id="rId21">
+                            <w14:nvContentPartPr>
+                              <w14:cNvContentPartPr/>
+                            </w14:nvContentPartPr>
+                            <w14:xfrm>
+                              <a:off x="0" y="0"/>
+                              <a:ext cx="173355" cy="184785"/>
+                            </w14:xfrm>
+                          </w14:contentPart>
+                        </a:graphicData>
+                      </a:graphic>
+                      <wp14:sizeRelH relativeFrom="margin">
+                        <wp14:pctWidth>0</wp14:pctWidth>
+                      </wp14:sizeRelH>
+                      <wp14:sizeRelV relativeFrom="margin">
+                        <wp14:pctHeight>0</wp14:pctHeight>
+                      </wp14:sizeRelV>
+                    </wp:anchor>
+                  </w:drawing>
+                </mc:Choice>
+                <mc:Fallback>
+                  <w:pict>
+                    <v:shape w14:anchorId="68DD13C7" id="Ink 57" o:spid="_x0000_s1026" type="#_x0000_t75" style="position:absolute;margin-left:3.6pt;margin-top:-7.35pt;width:14.35pt;height:15.2pt;z-index:251669504;visibility:visible;mso-wrap-style:square;mso-width-percent:0;mso-height-percent:0;mso-wrap-distance-left:9pt;mso-wrap-distance-top:0;mso-wrap-distance-right:9pt;mso-wrap-distance-bottom:0;mso-position-horizontal:absolute;mso-position-horizontal-relative:text;mso-position-vertical:absolute;mso-position-vertical-relative:text;mso-width-percent:0;mso-height-percent:0;mso-width-relative:margin;mso-height-relative:margin" o:gfxdata="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">
+                      <v:imagedata r:id="rId22" o:title=""/>
+                    </v:shape>
+                  </w:pict>
+                </mc:Fallback>
+              </mc:AlternateContent>
+            </w:r>
+            <w:r>
+              <w:rPr>
                 <w:rFonts w:ascii="Webdings" w:eastAsia="Webdings" w:hAnsi="Webdings" w:cs="Webdings"/>
               </w:rPr>
               <w:t></w:t>
@@ -5891,6 +6124,58 @@
             </w:pPr>
             <w:r>
               <w:rPr>
+                <w:rFonts w:ascii="Arial" w:hAnsi="Arial" w:cs="Arial"/>
+                <w:noProof/>
+              </w:rPr>
+              <mc:AlternateContent>
+                <mc:Choice Requires="wpi">
+                  <w:drawing>
+                    <wp:anchor distT="0" distB="0" distL="114300" distR="114300" simplePos="0" relativeHeight="251671552" behindDoc="0" locked="0" layoutInCell="1" allowOverlap="1" wp14:anchorId="50398CF8" wp14:editId="6B6A2AE1">
+                      <wp:simplePos x="0" y="0"/>
+                      <wp:positionH relativeFrom="column">
+                        <wp:posOffset>48895</wp:posOffset>
+                      </wp:positionH>
+                      <wp:positionV relativeFrom="paragraph">
+                        <wp:posOffset>-95250</wp:posOffset>
+                      </wp:positionV>
+                      <wp:extent cx="156210" cy="199390"/>
+                      <wp:effectExtent l="38100" t="38100" r="34290" b="29210"/>
+                      <wp:wrapNone/>
+                      <wp:docPr id="317397575" name="Ink 59"/>
+                      <wp:cNvGraphicFramePr/>
+                      <a:graphic xmlns:a="http://schemas.openxmlformats.org/drawingml/2006/main">
+                        <a:graphicData uri="http://schemas.microsoft.com/office/word/2010/wordprocessingInk">
+                          <w14:contentPart bwMode="auto" r:id="rId23">
+                            <w14:nvContentPartPr>
+                              <w14:cNvContentPartPr/>
+                            </w14:nvContentPartPr>
+                            <w14:xfrm>
+                              <a:off x="0" y="0"/>
+                              <a:ext cx="156210" cy="199390"/>
+                            </w14:xfrm>
+                          </w14:contentPart>
+                        </a:graphicData>
+                      </a:graphic>
+                      <wp14:sizeRelH relativeFrom="margin">
+                        <wp14:pctWidth>0</wp14:pctWidth>
+                      </wp14:sizeRelH>
+                      <wp14:sizeRelV relativeFrom="margin">
+                        <wp14:pctHeight>0</wp14:pctHeight>
+                      </wp14:sizeRelV>
+                    </wp:anchor>
+                  </w:drawing>
+                </mc:Choice>
+                <mc:Fallback>
+                  <w:pict>
+                    <v:shape w14:anchorId="60BBD29B" id="Ink 59" o:spid="_x0000_s1026" type="#_x0000_t75" style="position:absolute;margin-left:3.5pt;margin-top:-7.85pt;width:12.95pt;height:16.4pt;z-index:251671552;visibility:visible;mso-wrap-style:square;mso-width-percent:0;mso-height-percent:0;mso-wrap-distance-left:9pt;mso-wrap-distance-top:0;mso-wrap-distance-right:9pt;mso-wrap-distance-bottom:0;mso-position-horizontal:absolute;mso-position-horizontal-relative:text;mso-position-vertical:absolute;mso-position-vertical-relative:text;mso-width-percent:0;mso-height-percent:0;mso-width-relative:margin;mso-height-relative:margin" o:gfxdata="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">
+                      <v:imagedata r:id="rId24" o:title=""/>
+                    </v:shape>
+                  </w:pict>
+                </mc:Fallback>
+              </mc:AlternateContent>
+            </w:r>
+            <w:r>
+              <w:rPr>
                 <w:rFonts w:ascii="Webdings" w:eastAsia="Webdings" w:hAnsi="Webdings" w:cs="Webdings"/>
               </w:rPr>
               <w:t></w:t>
@@ -5947,6 +6232,58 @@
             <w:pPr>
               <w:spacing w:after="0"/>
             </w:pPr>
+            <w:r>
+              <w:rPr>
+                <w:rFonts w:ascii="Arial" w:hAnsi="Arial" w:cs="Arial"/>
+                <w:noProof/>
+              </w:rPr>
+              <mc:AlternateContent>
+                <mc:Choice Requires="wpi">
+                  <w:drawing>
+                    <wp:anchor distT="0" distB="0" distL="114300" distR="114300" simplePos="0" relativeHeight="251672576" behindDoc="0" locked="0" layoutInCell="1" allowOverlap="1" wp14:anchorId="370D9B18" wp14:editId="4CC4B7D9">
+                      <wp:simplePos x="0" y="0"/>
+                      <wp:positionH relativeFrom="column">
+                        <wp:posOffset>49530</wp:posOffset>
+                      </wp:positionH>
+                      <wp:positionV relativeFrom="paragraph">
+                        <wp:posOffset>-53340</wp:posOffset>
+                      </wp:positionV>
+                      <wp:extent cx="147320" cy="158750"/>
+                      <wp:effectExtent l="38100" t="38100" r="43180" b="31750"/>
+                      <wp:wrapNone/>
+                      <wp:docPr id="1917451725" name="Ink 61"/>
+                      <wp:cNvGraphicFramePr/>
+                      <a:graphic xmlns:a="http://schemas.openxmlformats.org/drawingml/2006/main">
+                        <a:graphicData uri="http://schemas.microsoft.com/office/word/2010/wordprocessingInk">
+                          <w14:contentPart bwMode="auto" r:id="rId25">
+                            <w14:nvContentPartPr>
+                              <w14:cNvContentPartPr/>
+                            </w14:nvContentPartPr>
+                            <w14:xfrm>
+                              <a:off x="0" y="0"/>
+                              <a:ext cx="147320" cy="158750"/>
+                            </w14:xfrm>
+                          </w14:contentPart>
+                        </a:graphicData>
+                      </a:graphic>
+                      <wp14:sizeRelH relativeFrom="margin">
+                        <wp14:pctWidth>0</wp14:pctWidth>
+                      </wp14:sizeRelH>
+                      <wp14:sizeRelV relativeFrom="margin">
+                        <wp14:pctHeight>0</wp14:pctHeight>
+                      </wp14:sizeRelV>
+                    </wp:anchor>
+                  </w:drawing>
+                </mc:Choice>
+                <mc:Fallback>
+                  <w:pict>
+                    <v:shape w14:anchorId="7B204D3E" id="Ink 61" o:spid="_x0000_s1026" type="#_x0000_t75" style="position:absolute;margin-left:3.55pt;margin-top:-4.55pt;width:12.25pt;height:13.2pt;z-index:251672576;visibility:visible;mso-wrap-style:square;mso-width-percent:0;mso-height-percent:0;mso-wrap-distance-left:9pt;mso-wrap-distance-top:0;mso-wrap-distance-right:9pt;mso-wrap-distance-bottom:0;mso-position-horizontal:absolute;mso-position-horizontal-relative:text;mso-position-vertical:absolute;mso-position-vertical-relative:text;mso-width-percent:0;mso-height-percent:0;mso-width-relative:margin;mso-height-relative:margin" o:gfxdata="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">
+                      <v:imagedata r:id="rId26" o:title=""/>
+                    </v:shape>
+                  </w:pict>
+                </mc:Fallback>
+              </mc:AlternateContent>
+            </w:r>
             <w:r>
               <w:rPr>
                 <w:rFonts w:ascii="Webdings" w:eastAsia="Webdings" w:hAnsi="Webdings" w:cs="Webdings"/>
@@ -6021,6 +6358,58 @@
             <w:pPr>
               <w:spacing w:after="0"/>
             </w:pPr>
+            <w:r>
+              <w:rPr>
+                <w:rFonts w:ascii="Arial" w:hAnsi="Arial" w:cs="Arial"/>
+                <w:noProof/>
+              </w:rPr>
+              <mc:AlternateContent>
+                <mc:Choice Requires="wpi">
+                  <w:drawing>
+                    <wp:anchor distT="0" distB="0" distL="114300" distR="114300" simplePos="0" relativeHeight="251673600" behindDoc="0" locked="0" layoutInCell="1" allowOverlap="1" wp14:anchorId="758F6678" wp14:editId="52108972">
+                      <wp:simplePos x="0" y="0"/>
+                      <wp:positionH relativeFrom="column">
+                        <wp:posOffset>34290</wp:posOffset>
+                      </wp:positionH>
+                      <wp:positionV relativeFrom="paragraph">
+                        <wp:posOffset>-78105</wp:posOffset>
+                      </wp:positionV>
+                      <wp:extent cx="148590" cy="163830"/>
+                      <wp:effectExtent l="38100" t="38100" r="41910" b="45720"/>
+                      <wp:wrapNone/>
+                      <wp:docPr id="406382548" name="Ink 62"/>
+                      <wp:cNvGraphicFramePr/>
+                      <a:graphic xmlns:a="http://schemas.openxmlformats.org/drawingml/2006/main">
+                        <a:graphicData uri="http://schemas.microsoft.com/office/word/2010/wordprocessingInk">
+                          <w14:contentPart bwMode="auto" r:id="rId27">
+                            <w14:nvContentPartPr>
+                              <w14:cNvContentPartPr/>
+                            </w14:nvContentPartPr>
+                            <w14:xfrm>
+                              <a:off x="0" y="0"/>
+                              <a:ext cx="148590" cy="163830"/>
+                            </w14:xfrm>
+                          </w14:contentPart>
+                        </a:graphicData>
+                      </a:graphic>
+                      <wp14:sizeRelH relativeFrom="margin">
+                        <wp14:pctWidth>0</wp14:pctWidth>
+                      </wp14:sizeRelH>
+                      <wp14:sizeRelV relativeFrom="margin">
+                        <wp14:pctHeight>0</wp14:pctHeight>
+                      </wp14:sizeRelV>
+                    </wp:anchor>
+                  </w:drawing>
+                </mc:Choice>
+                <mc:Fallback>
+                  <w:pict>
+                    <v:shape w14:anchorId="021BB0AE" id="Ink 62" o:spid="_x0000_s1026" type="#_x0000_t75" style="position:absolute;margin-left:2.35pt;margin-top:-6.45pt;width:12.4pt;height:13.55pt;z-index:251673600;visibility:visible;mso-wrap-style:square;mso-width-percent:0;mso-height-percent:0;mso-wrap-distance-left:9pt;mso-wrap-distance-top:0;mso-wrap-distance-right:9pt;mso-wrap-distance-bottom:0;mso-position-horizontal:absolute;mso-position-horizontal-relative:text;mso-position-vertical:absolute;mso-position-vertical-relative:text;mso-width-percent:0;mso-height-percent:0;mso-width-relative:margin;mso-height-relative:margin" o:gfxdata="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">
+                      <v:imagedata r:id="rId28" o:title=""/>
+                    </v:shape>
+                  </w:pict>
+                </mc:Fallback>
+              </mc:AlternateContent>
+            </w:r>
             <w:r>
               <w:rPr>
                 <w:rFonts w:ascii="Webdings" w:eastAsia="Webdings" w:hAnsi="Webdings" w:cs="Webdings"/>
@@ -6169,6 +6558,58 @@
             <w:r>
               <w:rPr>
                 <w:rFonts w:ascii="Arial" w:hAnsi="Arial" w:cs="Arial"/>
+                <w:noProof/>
+              </w:rPr>
+              <mc:AlternateContent>
+                <mc:Choice Requires="wpi">
+                  <w:drawing>
+                    <wp:anchor distT="0" distB="0" distL="114300" distR="114300" simplePos="0" relativeHeight="251667456" behindDoc="0" locked="0" layoutInCell="1" allowOverlap="1" wp14:anchorId="54B75EA8" wp14:editId="215731FA">
+                      <wp:simplePos x="0" y="0"/>
+                      <wp:positionH relativeFrom="column">
+                        <wp:posOffset>530860</wp:posOffset>
+                      </wp:positionH>
+                      <wp:positionV relativeFrom="paragraph">
+                        <wp:posOffset>-95885</wp:posOffset>
+                      </wp:positionV>
+                      <wp:extent cx="1592580" cy="199390"/>
+                      <wp:effectExtent l="38100" t="38100" r="26670" b="48260"/>
+                      <wp:wrapNone/>
+                      <wp:docPr id="957606633" name="Ink 21"/>
+                      <wp:cNvGraphicFramePr/>
+                      <a:graphic xmlns:a="http://schemas.openxmlformats.org/drawingml/2006/main">
+                        <a:graphicData uri="http://schemas.microsoft.com/office/word/2010/wordprocessingInk">
+                          <w14:contentPart bwMode="auto" r:id="rId29">
+                            <w14:nvContentPartPr>
+                              <w14:cNvContentPartPr/>
+                            </w14:nvContentPartPr>
+                            <w14:xfrm>
+                              <a:off x="0" y="0"/>
+                              <a:ext cx="1592580" cy="199390"/>
+                            </w14:xfrm>
+                          </w14:contentPart>
+                        </a:graphicData>
+                      </a:graphic>
+                      <wp14:sizeRelH relativeFrom="margin">
+                        <wp14:pctWidth>0</wp14:pctWidth>
+                      </wp14:sizeRelH>
+                      <wp14:sizeRelV relativeFrom="margin">
+                        <wp14:pctHeight>0</wp14:pctHeight>
+                      </wp14:sizeRelV>
+                    </wp:anchor>
+                  </w:drawing>
+                </mc:Choice>
+                <mc:Fallback>
+                  <w:pict>
+                    <v:shape w14:anchorId="30CD5211" id="Ink 21" o:spid="_x0000_s1026" type="#_x0000_t75" style="position:absolute;margin-left:41.45pt;margin-top:-7.9pt;width:126.1pt;height:16.4pt;z-index:251667456;visibility:visible;mso-wrap-style:square;mso-width-percent:0;mso-height-percent:0;mso-wrap-distance-left:9pt;mso-wrap-distance-top:0;mso-wrap-distance-right:9pt;mso-wrap-distance-bottom:0;mso-position-horizontal:absolute;mso-position-horizontal-relative:text;mso-position-vertical:absolute;mso-position-vertical-relative:text;mso-width-percent:0;mso-height-percent:0;mso-width-relative:margin;mso-height-relative:margin" o:gfxdata="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">
+                      <v:imagedata r:id="rId30" o:title=""/>
+                    </v:shape>
+                  </w:pict>
+                </mc:Fallback>
+              </mc:AlternateContent>
+            </w:r>
+            <w:r>
+              <w:rPr>
+                <w:rFonts w:ascii="Arial" w:hAnsi="Arial" w:cs="Arial"/>
               </w:rPr>
               <w:t>Signed</w:t>
             </w:r>
@@ -6254,7 +6695,7 @@
       </w:pPr>
     </w:p>
     <w:sectPr>
-      <w:footerReference w:type="default" r:id="rId17"/>
+      <w:footerReference w:type="default" r:id="rId31"/>
       <w:pgSz w:w="11906" w:h="16838"/>
       <w:pgMar w:top="1440" w:right="1440" w:bottom="1440" w:left="1440" w:header="708" w:footer="708" w:gutter="0"/>
       <w:cols w:space="708"/>
@@ -7366,6 +7807,202 @@
 </w:styles>
 </file>
 
+<file path=word/ink/ink1.xml><?xml version="1.0" encoding="utf-8"?>
+<inkml:ink xmlns:inkml="http://www.w3.org/2003/InkML">
+  <inkml:definitions>
+    <inkml:context xml:id="ctx0">
+      <inkml:inkSource xml:id="inkSrc0">
+        <inkml:traceFormat>
+          <inkml:channel name="X" type="integer" min="-2.14748E9" max="2.14748E9" units="cm"/>
+          <inkml:channel name="Y" type="integer" min="-2.14748E9" max="2.14748E9" units="cm"/>
+          <inkml:channel name="F" type="integer" max="32767" units="dev"/>
+        </inkml:traceFormat>
+        <inkml:channelProperties>
+          <inkml:channelProperty channel="X" name="resolution" value="1000" units="1/cm"/>
+          <inkml:channelProperty channel="Y" name="resolution" value="1000" units="1/cm"/>
+          <inkml:channelProperty channel="F" name="resolution" value="0" units="1/dev"/>
+        </inkml:channelProperties>
+      </inkml:inkSource>
+      <inkml:timestamp xml:id="ts0" timeString="2024-11-09T23:45:12.761"/>
+    </inkml:context>
+    <inkml:brush xml:id="br0">
+      <inkml:brushProperty name="width" value="0.025" units="cm"/>
+      <inkml:brushProperty name="height" value="0.025" units="cm"/>
+    </inkml:brush>
+  </inkml:definitions>
+  <inkml:trace contextRef="#ctx0" brushRef="#br0">0 322 208,'0'0'9722,"1"1"-9429,2 0 98,-1 1 1,0 0-1,1 0 0,-1 0 0,0 0 0,0 0 0,0 0 0,0 1 0,0 0 1,-1-1-1,1 1 0,-1 0 0,1 0 0,-1 0 0,0 0 0,2 5 0,1 6 148,-1 0-1,3 25 0,-2-11-80,-3-26-430,-1-1 1,0 1-1,1 0 1,-1-1-1,1 1 1,-1-1 0,2 2-1,-2-2-29,0-1-1,0 0 0,1 1 1,-1-1-1,0 0 1,1 1-1,-1-1 0,0 0 1,0 0-1,1 1 1,-1-1-1,0 0 0,1 0 1,-1 0-1,0 1 1,1-1-1,-1 0 1,0 0-1,1 0 0,-1 0 1,0 0-1,1 0 1,-1 0-1,0 0 0,1 0 1,-1 0-1,0 0 1,1-1-1,-1 1 0,0 0 1,1 0-1,0-1 1,1-1 30,1 0 1,-1 0 0,1 0 0,-1-1-1,0 0 1,3-3 0,-2 2 50,82-110 1276,43-55 223,-96 132-971,1 1 0,45-37 0,-72 68-654,-2 2-68,-1-1 0,1 1 1,1 1-1,-1-1 0,0 1 0,7-3 0,-11 5 32,0 0-1,0 0 1,1 0-1,-1-1 1,0 1-1,0 0 1,1 0-1,-1 0 1,0 0-1,0 0 1,1 0-1,-1 0 1,0 0-1,0 0 1,1 0-1,-1 1 1,0-1-1,0 0 1,1 0-1,-1 0 1,0 0-1,0 0 1,1 1-1,-1-1 1,0 0-1,0 0 0,0 0 1,1 1-1,-1 0-74,0 0 0,0-1 0,1 1 0,-1 0-1,0 0 1,0 0 0,0 0 0,0-1-1,0 2 1,0 2-960,-1 4-2031,0 0-2070</inkml:trace>
+</inkml:ink>
+</file>
+
+<file path=word/ink/ink2.xml><?xml version="1.0" encoding="utf-8"?>
+<inkml:ink xmlns:inkml="http://www.w3.org/2003/InkML">
+  <inkml:definitions>
+    <inkml:context xml:id="ctx0">
+      <inkml:inkSource xml:id="inkSrc0">
+        <inkml:traceFormat>
+          <inkml:channel name="X" type="integer" min="-2.14748E9" max="2.14748E9" units="cm"/>
+          <inkml:channel name="Y" type="integer" min="-2.14748E9" max="2.14748E9" units="cm"/>
+          <inkml:channel name="F" type="integer" max="32767" units="dev"/>
+        </inkml:traceFormat>
+        <inkml:channelProperties>
+          <inkml:channelProperty channel="X" name="resolution" value="1000" units="1/cm"/>
+          <inkml:channelProperty channel="Y" name="resolution" value="1000" units="1/cm"/>
+          <inkml:channelProperty channel="F" name="resolution" value="0" units="1/dev"/>
+        </inkml:channelProperties>
+      </inkml:inkSource>
+      <inkml:timestamp xml:id="ts0" timeString="2024-11-09T23:46:02.590"/>
+    </inkml:context>
+    <inkml:brush xml:id="br0">
+      <inkml:brushProperty name="width" value="0.025" units="cm"/>
+      <inkml:brushProperty name="height" value="0.025" units="cm"/>
+    </inkml:brush>
+  </inkml:definitions>
+  <inkml:trace contextRef="#ctx0" brushRef="#br0">0 394 416,'0'0'3132,"0"4"-1750,0 11 25,1 0 0,-1 0-1,1 0 1,1-1 0,-1 1 0,3 14-1,-3-28-1357,-1 0-1,0 0 0,1 0 0,-1 0 0,0 0 1,1 0-1,-1 0 0,0 0 0,1-1 0,-1 1 1,1 0-1,-1-1 0,1 1 0,-1-1 0,1 1 1,-1-1-1,1 1 0,-1-1 0,1 0 0,-1 0 1,1 1-1,-1-1 0,1 0 0,-1 0 0,1 0 1,0-1-1,2 1 48,0-1 1,0-1 0,-1 1 0,4-3-1,7-8 766,15-18 1,-17 17-539,64-71 756,106-116 795,6 32-1346,-181 162-705,-4 5-180,0-1-1,-1 1 0,1 0 1,0 0-1,-1 0 0,1 0 0,0 1 1,0-1-1,2 1 0,-3 0 186,-1 0-1,0 0 0,0 1 1,0-1-1,0 0 0,0 0 0,0 0 1,0 0-1,1 0 0,-1 0 1,0 1-1,0-1 0,0 0 1,0 0-1,0 0 0,0 0 0,0 1 1,0-1-1,0 0 0,0 0 1,0 1-1,0-1 0,1 0 1,-1 0-1,0 1 0,0-1 0,0 0 1,0 0-1,0 1 0,0-1 1,0 0-1,0 0 0,0 1 1,0-1-1,0 0 0,0 0 0,0 1 1,0-1-1,-1 6-9371</inkml:trace>
+</inkml:ink>
+</file>
+
+<file path=word/ink/ink3.xml><?xml version="1.0" encoding="utf-8"?>
+<inkml:ink xmlns:inkml="http://www.w3.org/2003/InkML">
+  <inkml:definitions>
+    <inkml:context xml:id="ctx0">
+      <inkml:inkSource xml:id="inkSrc0">
+        <inkml:traceFormat>
+          <inkml:channel name="X" type="integer" min="-2.14748E9" max="2.14748E9" units="cm"/>
+          <inkml:channel name="Y" type="integer" min="-2.14748E9" max="2.14748E9" units="cm"/>
+          <inkml:channel name="F" type="integer" max="32767" units="dev"/>
+        </inkml:traceFormat>
+        <inkml:channelProperties>
+          <inkml:channelProperty channel="X" name="resolution" value="1000" units="1/cm"/>
+          <inkml:channelProperty channel="Y" name="resolution" value="1000" units="1/cm"/>
+          <inkml:channelProperty channel="F" name="resolution" value="0" units="1/dev"/>
+        </inkml:channelProperties>
+      </inkml:inkSource>
+      <inkml:timestamp xml:id="ts0" timeString="2024-11-09T23:46:00.348"/>
+    </inkml:context>
+    <inkml:brush xml:id="br0">
+      <inkml:brushProperty name="width" value="0.025" units="cm"/>
+      <inkml:brushProperty name="height" value="0.025" units="cm"/>
+    </inkml:brush>
+  </inkml:definitions>
+  <inkml:trace contextRef="#ctx0" brushRef="#br0">2 356 2049,'0'0'13342,"0"0"-13316,0 0-1,0 0 1,0 0-1,0 0 1,0-1-1,0 1 1,-1 0-1,1 0 1,0 0-1,0 0 1,0 1-1,0-1 1,0 0-1,0 0 1,0 0-1,0 0 1,0 0-1,0 0 1,0 0-1,0 0 1,0 0-1,0 0 1,-1 0-1,1 0 1,0 1-1,0-1 1,0 0-1,0 0 1,0 0-1,0 0 1,0 0-1,0 0 1,0 1-1,0 0 32,0 1 0,1-1 0,-1 0 0,0 0-1,0 1 1,1-1 0,-1 0 0,0 0 0,1 0 0,-1 2 0,2 3 374,0 0-249,-1 0 0,0 1 0,0-1 0,0 1 0,1 8 0,2 36-210,-3-38 113,-1-11-77,0 0-1,1 0 1,-1 0-1,0 0 1,0 0-1,1 0 1,-1 0-1,0-1 1,1 1-1,-1 0 1,1-1-1,-1 1 1,2 2-1,-2-3 9,1 0-1,-1 0 0,1-1 0,-1 1 0,1 0 0,-1-1 1,1 1-1,-1-1 0,1 1 0,-1-1 0,1 0 0,0 0 1,-1 0-1,1 0 0,-1 0 0,1 0 0,0 0 0,-1 0 0,2-1 1,0-1 201,1 0-1,0-1 1,0 0 0,-1 0 0,1 0 0,2-6 0,-3 7-113,37-59 1555,31-45-1277,-8 22 363,128-121 1,-186 201-774,9-7-348,20-12 1,-24 21-1667,-6 2-2661,-2 0 1830</inkml:trace>
+</inkml:ink>
+</file>
+
+<file path=word/ink/ink4.xml><?xml version="1.0" encoding="utf-8"?>
+<inkml:ink xmlns:inkml="http://www.w3.org/2003/InkML">
+  <inkml:definitions>
+    <inkml:context xml:id="ctx0">
+      <inkml:inkSource xml:id="inkSrc0">
+        <inkml:traceFormat>
+          <inkml:channel name="X" type="integer" min="-2.14748E9" max="2.14748E9" units="cm"/>
+          <inkml:channel name="Y" type="integer" min="-2.14748E9" max="2.14748E9" units="cm"/>
+          <inkml:channel name="F" type="integer" max="32767" units="dev"/>
+        </inkml:traceFormat>
+        <inkml:channelProperties>
+          <inkml:channelProperty channel="X" name="resolution" value="1000" units="1/cm"/>
+          <inkml:channelProperty channel="Y" name="resolution" value="1000" units="1/cm"/>
+          <inkml:channelProperty channel="F" name="resolution" value="0" units="1/dev"/>
+        </inkml:channelProperties>
+      </inkml:inkSource>
+      <inkml:timestamp xml:id="ts0" timeString="2024-11-09T23:46:09.377"/>
+    </inkml:context>
+    <inkml:brush xml:id="br0">
+      <inkml:brushProperty name="width" value="0.025" units="cm"/>
+      <inkml:brushProperty name="height" value="0.025" units="cm"/>
+    </inkml:brush>
+  </inkml:definitions>
+  <inkml:trace contextRef="#ctx0" brushRef="#br0">0 392 4066,'0'6'1699,"0"20"-423,0 63 4857,0-88-6058,1 1 0,-1-1 1,0 1-1,0-1 0,0 1 0,0-1 0,0 1 0,1-1 1,-1 0-1,0 1 0,0-1 0,1 0 0,-1 1 1,0-1-1,0 0 0,1 0 0,-1 0 0,0 0 0,1 0 1,-1 0-1,1 0 0,-1-1 0,1 1 0,-1 0 0,0-1 1,2 2-1,0-1-29,0 0 0,0 1-1,0-2 1,0 1 0,2-1 0,3-1 36,-1-1 0,0-1 1,1-1-1,11-11 0,26-39 502,-37 44-482,132-195 1430,0 1-1808,-104 160-1172,-33 41 826,-1 2 197,-1 0 0,1 0 1,-1 1-1,1-1 0,0 1 0,-1 0 0,1-1 1,0 1-1,-1 0 241,0 1 1,0-1-1,0 0 1,0 1-1,0-1 1,0 0-1,0 0 1,0 1-1,0-1 1,0 0-1,0 1 1,0-1-1,0 0 1,0 0-1,0 1 1,0-1-1,0 0 1,0 1-1,0-1 1,0 0-1,0 0 1,0 1-1,0-1 0,0 0 1,0 0-1,0 1 1,0-1-1,-4 10-5928</inkml:trace>
+</inkml:ink>
+</file>
+
+<file path=word/ink/ink5.xml><?xml version="1.0" encoding="utf-8"?>
+<inkml:ink xmlns:inkml="http://www.w3.org/2003/InkML">
+  <inkml:definitions>
+    <inkml:context xml:id="ctx0">
+      <inkml:inkSource xml:id="inkSrc0">
+        <inkml:traceFormat>
+          <inkml:channel name="X" type="integer" min="-2.14748E9" max="2.14748E9" units="cm"/>
+          <inkml:channel name="Y" type="integer" min="-2.14748E9" max="2.14748E9" units="cm"/>
+          <inkml:channel name="F" type="integer" max="32767" units="dev"/>
+        </inkml:traceFormat>
+        <inkml:channelProperties>
+          <inkml:channelProperty channel="X" name="resolution" value="1000" units="1/cm"/>
+          <inkml:channelProperty channel="Y" name="resolution" value="1000" units="1/cm"/>
+          <inkml:channelProperty channel="F" name="resolution" value="0" units="1/dev"/>
+        </inkml:channelProperties>
+      </inkml:inkSource>
+      <inkml:timestamp xml:id="ts0" timeString="2024-11-09T23:46:13.736"/>
+    </inkml:context>
+    <inkml:brush xml:id="br0">
+      <inkml:brushProperty name="width" value="0.025" units="cm"/>
+      <inkml:brushProperty name="height" value="0.025" units="cm"/>
+    </inkml:brush>
+  </inkml:definitions>
+  <inkml:trace contextRef="#ctx0" brushRef="#br0">5 276 7892,'0'0'8051,"-1"-1"-7368,1 0-517,0 1-86,-1-1 0,1 0-1,0 1 1,0 0 0,0-1 0,-1 1 0,1-1-1,0 1 1,-1 0 0,1-1 0,0 1 0,-1 0-1,2 4-185,5 18 652,-4-16-349,0 1 0,0 0 0,0 1 0,2 12 0,-1 5 280,-2-17-205,0 0 0,0-1 0,1 1 0,1 9 0,-2-15-229,-1 0 0,1 0 0,-1-1-1,1 1 1,-1 0 0,1-1 0,0 1 0,0-1 0,-1 0 0,1 0 0,0 0-1,0 0 1,-1 0 0,1 0 0,0 0 0,0 0 0,0-1 0,-1 1 0,1-1 0,1 0-1,3 0 40,-1 0-1,0-1 0,0 0 0,1-1 1,-1-1-1,7-5 0,25-32 530,-28 30-499,113-142 338,-37 45-359,-59 75-54,38-48-127,-61 76-64</inkml:trace>
+</inkml:ink>
+</file>
+
+<file path=word/ink/ink6.xml><?xml version="1.0" encoding="utf-8"?>
+<inkml:ink xmlns:inkml="http://www.w3.org/2003/InkML">
+  <inkml:definitions>
+    <inkml:context xml:id="ctx0">
+      <inkml:inkSource xml:id="inkSrc0">
+        <inkml:traceFormat>
+          <inkml:channel name="X" type="integer" min="-2.14748E9" max="2.14748E9" units="cm"/>
+          <inkml:channel name="Y" type="integer" min="-2.14748E9" max="2.14748E9" units="cm"/>
+          <inkml:channel name="F" type="integer" max="32767" units="dev"/>
+        </inkml:traceFormat>
+        <inkml:channelProperties>
+          <inkml:channelProperty channel="X" name="resolution" value="1000" units="1/cm"/>
+          <inkml:channelProperty channel="Y" name="resolution" value="1000" units="1/cm"/>
+          <inkml:channelProperty channel="F" name="resolution" value="0" units="1/dev"/>
+        </inkml:channelProperties>
+      </inkml:inkSource>
+      <inkml:timestamp xml:id="ts0" timeString="2024-11-09T23:46:15.217"/>
+    </inkml:context>
+    <inkml:brush xml:id="br0">
+      <inkml:brushProperty name="width" value="0.025" units="cm"/>
+      <inkml:brushProperty name="height" value="0.025" units="cm"/>
+    </inkml:brush>
+  </inkml:definitions>
+  <inkml:trace contextRef="#ctx0" brushRef="#br0">0 316 8356,'0'0'2179,"2"5"-639,-1-2-1365,1 4 254,0 0 0,1 0 0,4 9 0,1 0 453,2 3 321,18 46-1,-28-63-1129,1 0 0,-1-1 0,1 0 0,0 1 0,-1-1-1,1 0 1,0 0 0,-1 0 0,1 0 0,0 0 0,-1 0 0,1-1 0,0 1-1,1 0 1,-1-1-33,0 0 0,0 0 1,0-1-1,0 1 0,0-1 0,0 1 0,0-1 0,0 0 0,0 0 0,2-3 0,33-57 1264,-20 34-1196,161-254 663,-173 276-801,16-24-3706,32-31-1,-46 55-2367</inkml:trace>
+</inkml:ink>
+</file>
+
+<file path=word/ink/ink7.xml><?xml version="1.0" encoding="utf-8"?>
+<inkml:ink xmlns:inkml="http://www.w3.org/2003/InkML">
+  <inkml:definitions>
+    <inkml:context xml:id="ctx0">
+      <inkml:inkSource xml:id="inkSrc0">
+        <inkml:traceFormat>
+          <inkml:channel name="X" type="integer" min="-2.14748E9" max="2.14748E9" units="cm"/>
+          <inkml:channel name="Y" type="integer" min="-2.14748E9" max="2.14748E9" units="cm"/>
+          <inkml:channel name="F" type="integer" max="32767" units="dev"/>
+        </inkml:traceFormat>
+        <inkml:channelProperties>
+          <inkml:channelProperty channel="X" name="resolution" value="1000" units="1/cm"/>
+          <inkml:channelProperty channel="Y" name="resolution" value="1000" units="1/cm"/>
+          <inkml:channelProperty channel="F" name="resolution" value="0" units="1/dev"/>
+        </inkml:channelProperties>
+      </inkml:inkSource>
+      <inkml:timestamp xml:id="ts0" timeString="2024-11-09T23:42:01.174"/>
+    </inkml:context>
+    <inkml:brush xml:id="br0">
+      <inkml:brushProperty name="width" value="0.025" units="cm"/>
+      <inkml:brushProperty name="height" value="0.025" units="cm"/>
+    </inkml:brush>
+  </inkml:definitions>
+  <inkml:trace contextRef="#ctx0" brushRef="#br0">78 68 352,'0'0'2441,"1"-7"-394,1-2-1120,2-12 540,-2 4 7023,5 24-8177,-5-3-186,0 1 1,0 0-1,0 1 0,-1-1 1,1 0-1,-1 0 1,0 1-1,0 7 1,-3 47 587,1-45-603,-1-1 0,-1 1 0,0-1 0,-7 16 0,-25 55 261,23-59-133,1 1 1,-14 50-1,24-70-159,0 1-1,0-1 1,0 9 0,1-15-81,0-1 1,0 1-1,0-1 1,1 1-1,-1-1 1,0 1-1,0-1 1,0 1-1,0-1 1,0 1 0,1-1-1,-1 0 1,0 1-1,0-1 1,0 1-1,1-1 1,-1 0-1,0 1 1,1-1-1,-1 0 1,0 1-1,1-1 1,-1 0-1,1 0 1,-1 1-1,0-1 1,1 0-1,-1 0 1,1 0-1,-1 1 1,1-1 0,-1 0-1,1 0 1,0 0-1,0 0-10,1 0-1,-1 0 1,1 0-1,0 0 1,-1 0 0,1-1-1,-1 1 1,1 0 0,-1-1-1,3-1 1,3-2 59,0 0-1,0-1 1,-1 0 0,1 0 0,7-9 0,-1 2 117,177-176 691,-150 145-832,-3-2-1,49-78 1,-80 114 326,4-8 392,-7 7 2591,-4 18-3296,0 0 0,-1-1 1,0 1-1,0-1 0,-1 1 0,0-1 0,0 0 0,-1 0 0,0 0 0,-6 8 0,-5 11 82,-80 171 251,91-187-377,1-1 0,0 1 0,0 0 0,1 0 0,-1 19 0,2-26-100,1 0-1,0 0 1,1 0-1,-1 0 1,0 0-1,1 0 1,0 0 0,-1 0-1,1 0 1,0 0-1,1 0 1,-1 0-1,0-1 1,1 1 0,0 0-1,-1-1 1,1 0-1,0 1 1,0-1-1,1 0 1,-1 0-1,0 0 1,4 2 0,1 0-664,0-1 0,1 0 1,-1 0-1,0-1 0,1 0 1,-1 0-1,1-1 0,10 1 0,-5-1-1774,0-1-1,14-2 0,-3-2-1641</inkml:trace>
+  <inkml:trace contextRef="#ctx0" brushRef="#br0" timeOffset="670.44">671 355 1825,'0'0'4511,"1"-7"-1205,0 3-2974,0-1 520,0 1-1,0-1 1,-1 1 0,1-9-1,-1 12-663,0 0 0,-1-1 0,1 1 1,0 0-1,0 0 0,0 0 0,-1 0 0,1 0 0,-1 0 0,1 0 0,-1 0 0,1 0 0,-1 0 0,1 0 0,-1 0 0,0 0 0,0 0 1,1 0-1,-1 0 0,0 1 0,0-1 0,0 0 0,0 1 0,0-1 0,0 1 0,0-1 0,0 1 0,-2-1 0,-2 0-73,-1 0 1,1 0-1,-1 1 0,1 0 0,-1 0 0,1 1 0,-1-1 0,1 1 0,0 0 0,-1 1 1,1-1-1,0 1 0,0 0 0,0 0 0,0 1 0,0 0 0,0-1 0,1 2 1,-1-1-1,1 0 0,-5 5 0,4-3-14,0 0-1,0 0 1,1 0 0,0 1-1,0 0 1,0 0 0,0 0 0,1 0-1,0 0 1,1 1 0,-1-1-1,1 1 1,0-1 0,1 1 0,-1 0-1,1 9 1,1-15-111,0 1 1,0-1-1,0 1 1,0-1-1,0 1 1,1-1-1,-1 0 0,1 1 1,-1-1-1,1 0 1,-1 1-1,1-1 0,0 0 1,0 0-1,-1 0 1,1 1-1,0-1 1,0 0-1,0 0 0,2 1 1,0 0-38,-1-1 0,1 0 0,0 1 0,-1-1 0,1 0 0,0-1 0,0 1 0,0 0 1,5 0-1,1-1-110,0 0 1,0 0-1,0-1 1,0 0 0,17-5-1,-15 3-33,-2-1-1,1 0 1,0-1 0,-1 1-1,0-2 1,0 0 0,0 0-1,13-12 1,-18 14 135,1-1 1,-1 1-1,0-1 1,0 0-1,-1 0 0,0 0 1,0 0-1,0 0 1,0-1-1,-1 1 1,0-1-1,0 0 0,0 0 1,-1 0-1,0 0 1,1-9-1,-2 10 308,0-9 704,0 14-852,0 0 0,0-1 0,0 1 0,-1 0 0,1-1 1,0 1-1,0 0 0,0 0 0,0-1 0,0 1 0,0 0 0,-1-1 0,1 1 0,0 0 1,0 0-1,0-1 0,-1 1 0,1 0 0,0 0 0,0 0 0,-1-1 0,1 1 0,0 0 0,-1 0 1,1 0-1,0 0 0,-1 0 0,1-1 0,0 1 0,0 0 0,-1 0 0,1 0 0,-1 0 1,1 0-67,-1 1 0,1-1 0,0 0 0,-1 1 0,1-1 0,-1 0 1,1 1-1,0-1 0,0 1 0,-1-1 0,1 0 0,0 1 0,0-1 1,-1 1-1,1-1 0,0 1 0,0-1 0,0 1 0,0-1 1,0 1-1,-1-1 0,1 1 0,0 0 0,-1 17-265,0-15 270,1 2-57,-1 5 60,0-1-1,1 1 1,0 0 0,2 12 0,-1-19-73,-1 0 0,1 0 0,0-1 0,0 1 0,0 0 0,0-1-1,1 1 1,-1 0 0,1-1 0,-1 0 0,1 1 0,0-1 0,0 0 0,0 0-1,0 0 1,1 0 0,-1 0 0,0-1 0,4 3 0,3 0-345,0 0 1,1-1 0,-1 0-1,1 0 1,0-1-1,0-1 1,17 2 0,-11-2-488,0-1 0,1-1 1,-1-1-1,16-3 0,-21 2-90,1 0-1,-1 0 1,0-2-1,16-7 1,-22 9 678,-1 1 0,1-1 0,-1 0 0,0 0 0,0-1 0,0 1 0,0-1 0,-1 0 0,1 0 0,-1 0 0,0 0 1,3-6-1,-5 7 677,0-1 1,0 1-1,0 0 1,0 0-1,-1 0 0,1-5 1,-1 8-105,0-1 1,0 1-1,0-1 0,0 0 0,0 1 1,0-1-1,0 1 0,0-1 1,0 1-1,0-1 0,0 0 0,0 1 1,0-1-1,-1 1 0,1-1 1,0 1-1,0-1 0,-1 1 0,1-1 1,0 1-1,-1-1 0,1 1 1,0-1-1,-1 1 0,1 0 0,-1-1 1,1 1-1,-1 0 0,1-1 1,-1 1-1,1 0 0,-1-1 0,1 1 1,-1 0-1,1 0 0,-1 0 1,0-1-1,0 6-106,2-4-303,-1 1-1,1 0 0,0-1 0,0 1 1,-1-1-1,1 1 0,0-1 0,0 1 1,0-1-1,1 0 0,-1 1 1,0-1-1,0 0 0,2 1 0,24 15-274,-18-12 144,31 19-777,-15-10 626,40 29-1,-62-40 456,0 0 0,0-1-1,-1 1 1,1 0 0,0 0-1,3 7 1,-6-9 8,1 0-1,-1 0 1,1 0 0,-1 0 0,1 0-1,-1 0 1,0 0 0,1 0-1,-1 1 1,0-1 0,0 0 0,0 0-1,0 0 1,0 0 0,0 0-1,0 0 1,-1 1 0,1-1 0,0 0-1,-1 0 1,1 0 0,0 0-1,-1 0 1,0 0 0,1 0 0,-1 0-1,1 0 1,-2 1 0,-2 1 141,1 0 0,-1 0 0,0-1 1,1 0-1,-1 1 0,0-1 0,-1 0 1,1-1-1,0 1 0,-9 1 0,-5 1 142,-25 1 0,-61-2-2573,85-3-1212</inkml:trace>
+  <inkml:trace contextRef="#ctx0" brushRef="#br0" timeOffset="1031.51">1500 331 10421,'0'0'7214,"-10"-2"-3442,-36-6-1640,43 7-2052,0 1 1,0-1-1,0 1 1,1 0-1,-1 0 1,0 0-1,0 0 0,0 1 1,0-1-1,0 1 1,0-1-1,0 1 1,0 0-1,1 1 1,-1-1-1,-3 2 1,4-1-114,1-1 1,-1 1 0,1-1 0,0 1-1,-1 0 1,1 0 0,0-1 0,0 1-1,0 0 1,0 0 0,1 0 0,-1 0-1,0 0 1,1 0 0,0 1 0,-1-1-1,1 0 1,0 0 0,0 3 0,0-2-44,1-1 1,-1 0 0,1 1 0,0-1-1,-1 0 1,1 1 0,0-1-1,0 0 1,0 0 0,1 0-1,-1 0 1,0 0 0,1 0-1,-1 0 1,1 0 0,0-1-1,0 1 1,0 0 0,0-1-1,0 0 1,2 2 0,7 3-540,1 0 1,21 8-1,-23-10 186,31 11-1698,-26-11 1449,0 1 0,-1 1-1,27 15 1,-41-21 766,0 0 0,0 0-1,0 0 1,0 0 0,0 0-1,0 0 1,0 0 0,0 0-1,0 0 1,-1 0 0,1 0-1,0 0 1,0 0 0,0 0-1,0 0 1,0 0-1,0 0 1,0 1 0,0-1-1,0 0 1,0 0 0,0 0-1,0 0 1,0 0 0,-1 0-1,1 0 1,0 0 0,0 0-1,0 0 1,0 0 0,0 0-1,0 0 1,0 1 0,0-1-1,0 0 1,0 0-1,0 0 1,0 0 0,0 0-1,0 0 1,0 0 0,0 0-1,0 0 1,0 1 0,0-1-1,0 0 1,0 0 0,0 0-1,0 0 1,0 0 0,0 0-1,0 0 1,1 0 0,-1 0-1,0 0 1,0 0-1,0 0 1,0 1 0,0-1-1,0 0 1,0 0 0,0 0-1,0 0 1,0 0 0,0 0-1,0 0 1,0 0 0,1 0-1,-1 0 1,-9 2 1159,7-2-639,-133 25 4704,91-13-7916,0 1-4842</inkml:trace>
+  <inkml:trace contextRef="#ctx0" brushRef="#br0" timeOffset="1594.22">2306 213 9636,'-13'-5'5971,"-21"-5"-4038,0 1 0,0 2 0,-46-5 0,69 12-1672,-5-1 91,-1 0 1,1 1 0,-31 5 0,42-4-311,1 0 1,0 0 0,0 1 0,0-1 0,0 1 0,0 0 0,0 0-1,-5 4 1,7-4-31,0 0 0,0 0 0,0 0 1,0 0-1,1 0 0,-1 0 0,1 1 0,-1-1 0,1 0 0,0 1 0,0-1 0,0 1 0,0 0 0,-1 4 0,2-3-25,0 0 1,0 0-1,0 0 0,0 0 1,1 0-1,-1 0 0,1 0 0,0-1 1,0 1-1,0 0 0,1 0 1,-1-1-1,1 1 0,0-1 1,0 1-1,0-1 0,1 0 0,-1 0 1,1 0-1,5 5 0,5 3-167,0 0 0,1 0 0,22 11 0,52 24-1008,11 7-967,-96-52 2128,1 2-1,-1-1 1,0 0-1,0 1 1,3 3 0,-6-6 44,0 0 0,0 0-1,1 1 1,-1-1 0,0 0 0,0 1 0,0-1 0,0 0 0,0 0 0,0 1 0,1-1 0,-1 0 0,0 1 0,0-1 0,0 0 0,0 0 0,0 1 0,0-1 0,0 0 0,0 1-1,0-1 1,0 0 0,-1 1 0,1-1 0,0 0 0,0 0 0,0 1 0,-1 0 73,0 0-1,1-1 1,-1 1 0,0-1-1,0 1 1,0-1-1,0 1 1,1-1 0,-1 0-1,0 1 1,0-1-1,0 0 1,0 0 0,-1 1-1,-53 6 701,1-3-1,-91-3 0,73-2-3928,125-3-9240,-3-5 2628</inkml:trace>
+  <inkml:trace contextRef="#ctx0" brushRef="#br0" timeOffset="2044.71">2446 502 6835,'0'0'7846,"-3"-7"-4167,-8-28-1004,6 16-1090,-2 0 0,0 1 0,-10-20 0,17 37-872,0 10-415,1-6-307,-1 0-1,1 1 0,0-1 0,0 0 0,0 1 1,0-1-1,0 0 0,1 0 0,-1 0 0,1 0 1,0 0-1,0 0 0,0-1 0,1 1 0,3 3 1,-2-3 2,0 0 1,0 0-1,0-1 1,0 0-1,1 1 0,-1-1 1,1-1-1,0 1 1,9 1-1,-5-1-30,0-1-1,1-1 0,-1 1 0,1-1 0,-1-1 1,1 0-1,-1 0 0,0-1 0,1 0 0,15-7 1,-6-1 52,-16 8 87,0 0-1,0 0 1,0 0 0,0 1-1,0-1 1,1 1 0,-1 0-1,0 0 1,1 0-1,-1 0 1,1 1 0,3-1-1,-4 2-89,-1-1-1,1 1 1,-1 0-1,0 1 1,0-1 0,1 0-1,2 3 1,10 5 13,1-3-1383,-1-1 1,1-1 0,31 4 0,49-2-7962,-70-5 387</inkml:trace>
+  <inkml:trace contextRef="#ctx0" brushRef="#br0" timeOffset="2447.02">3057 368 17624,'0'0'6275,"-16"39"-3714,14-22-1648,2-1-737,0-1-176,13-2-305,8-1-1567,1-1-1058,2-7-2848,-3-4-7236</inkml:trace>
+  <inkml:trace contextRef="#ctx0" brushRef="#br0" timeOffset="2790.12">3270 103 17960,'0'0'3031,"0"5"-1046,10 51 191,-5-32-1242,2 26 0,-7 6-310,0-31-308,4 36 0,-3-53-288,0-1 1,1 0-1,0 0 0,0 0 1,1 0-1,-1 0 1,2 0-1,-1-1 0,7 9 1,-4-7-29,0-1 1,0 0-1,1 0 0,0 0 1,1-1-1,0-1 1,-1 1-1,2-1 0,-1 0 1,1-1-1,-1 0 1,12 3-1,-14-5-84,1 0 1,0 0-1,0-1 0,0 0 0,0 0 1,0-1-1,0 0 0,0 0 0,-1 0 1,1-1-1,0 0 0,0-1 0,0 0 1,0 0-1,-1 0 0,1-1 0,8-4 1,-1-2-955,0-2-1,0 1 1,-1-1 0,-1-1 0,0-1 0,0 1 0,9-16 0,-4 1-3615,-17 26 4288,1-1 0,-1 1 0,1-1 0,-1 1 0,1 0 0,-1-1 0,0 1 0,0-1 1,1 1-1,-1-1 0,0 1 0,0-1 0,-1 1 0,1-1 0,0 1 0,0-1 0,-1 1 0,0-3 0,-12-10-4288</inkml:trace>
+  <inkml:trace contextRef="#ctx0" brushRef="#br0" timeOffset="3121.13">3516 324 4610,'0'0'7334,"-10"6"-3335,-30 17-541,39-23-3346,0 0 1,1 1 0,-1-1-1,0 1 1,1-1 0,-1 1-1,0 0 1,1-1-1,-1 1 1,1 0 0,-1-1-1,1 1 1,0 0-1,-1-1 1,1 1 0,0 0-1,-1 1 1,1-1-74,0-1 0,0 1 0,0-1 0,0 0 1,0 1-1,0-1 0,1 1 0,-1-1 0,0 1 0,0-1 1,0 1-1,1-1 0,-1 0 0,0 1 0,0-1 0,1 0 0,-1 1 1,0-1-1,1 0 0,-1 1 0,1-1 0,1 2 36,0-1-1,1 0 1,-1 0-1,1 0 1,-1 0-1,4 1 0,1 0 39,1-1-1,0 0 0,0 0 0,0 0 0,0-1 0,-1-1 0,1 1 0,0-1 0,0 0 0,0-1 1,10-3-1,-7 1 13,0-1 0,-1-1 0,1 1 0,-1-1 0,0-1 0,-1 0 0,10-9 0,118-123 1514,-82 79-341,-54 59-1223,0-1 1,1 0 0,0 1-1,-1-1 1,1 0-1,0 1 1,0 0-1,0 0 1,0-1-1,3 0 1,-4 2-59,-1 0 1,0 0-1,0 0 1,1 0-1,-1 0 1,0 0-1,1 0 1,-1 0-1,0 0 0,0 0 1,1 0-1,-1 0 1,0 1-1,0-1 1,1 0-1,-1 0 1,0 0-1,0 0 0,0 1 1,1-1-1,-1 0 1,0 0-1,0 1 1,0-1-1,0 0 1,1 0-1,-1 1 0,0-1 1,0 0-1,3 18 88,-2 0 39,0 16 306,1-1-1,9 41 1,-9-64-349,1 0 1,0-1-1,0 1 1,1-1-1,0 1 1,1-1-1,0 0 1,0-1-1,1 1 1,0-1-1,14 14 1,-10-14-143,1 0 1,0 0 0,0 0-1,0-2 1,1 1 0,0-2 0,1 1-1,-1-2 1,1 0 0,0 0-1,0-1 1,0-1 0,17 2-1,-13-3-729,0-1 0,0 0 0,0-1 0,18-4 0,-19 2-1232,0-1 0,-1-1 0,1 0 0,17-10-1,26-16-13113</inkml:trace>
+</inkml:ink>
+</file>
+
 <file path=word/theme/theme1.xml><?xml version="1.0" encoding="utf-8"?>
 <a:theme xmlns:a="http://schemas.openxmlformats.org/drawingml/2006/main" name="Office Theme">
   <a:themeElements>
